--- a/SRS.docx
+++ b/SRS.docx
@@ -3,71 +3,252 @@
 <w:document xmlns:wpc="http://schemas.microsoft.com/office/word/2010/wordprocessingCanvas" xmlns:cx="http://schemas.microsoft.com/office/drawing/2014/chartex" xmlns:cx1="http://schemas.microsoft.com/office/drawing/2015/9/8/chartex" xmlns:cx2="http://schemas.microsoft.com/office/drawing/2015/10/21/chartex" xmlns:cx3="http://schemas.microsoft.com/office/drawing/2016/5/9/chartex" xmlns:cx4="http://schemas.microsoft.com/office/drawing/2016/5/10/chartex" xmlns:cx5="http://schemas.microsoft.com/office/drawing/2016/5/11/chartex" xmlns:cx6="http://schemas.microsoft.com/office/drawing/2016/5/12/chartex" xmlns:cx7="http://schemas.microsoft.com/office/drawing/2016/5/13/chartex" xmlns:cx8="http://schemas.microsoft.com/office/drawing/2016/5/14/chartex" xmlns:mc="http://schemas.openxmlformats.org/markup-compatibility/2006" xmlns:aink="http://schemas.microsoft.com/office/drawing/2016/ink" xmlns:am3d="http://schemas.microsoft.com/office/drawing/2017/model3d" xmlns:o="urn:schemas-microsoft-com:office:office" xmlns:oel="http://schemas.microsoft.com/office/2019/extlst" xmlns:r="http://schemas.openxmlformats.org/officeDocument/2006/relationships" xmlns:m="http://schemas.openxmlformats.org/officeDocument/2006/math" xmlns:v="urn:schemas-microsoft-com:vml" xmlns:wp14="http://schemas.microsoft.com/office/word/2010/wordprocessingDrawing" xmlns:wp="http://schemas.openxmlformats.org/drawingml/2006/wordprocessingDrawing" xmlns:w10="urn:schemas-microsoft-com:office:word" xmlns:w="http://schemas.openxmlformats.org/wordprocessingml/2006/main" xmlns:w14="http://schemas.microsoft.com/office/word/2010/wordml" xmlns:w15="http://schemas.microsoft.com/office/word/2012/wordml" xmlns:w16cex="http://schemas.microsoft.com/office/word/2018/wordml/cex" xmlns:w16cid="http://schemas.microsoft.com/office/word/2016/wordml/cid" xmlns:w16="http://schemas.microsoft.com/office/word/2018/wordml" xmlns:w16du="http://schemas.microsoft.com/office/word/2023/wordml/word16du" xmlns:w16sdtdh="http://schemas.microsoft.com/office/word/2020/wordml/sdtdatahash" xmlns:w16sdtfl="http://schemas.microsoft.com/office/word/2024/wordml/sdtformatlock" xmlns:w16se="http://schemas.microsoft.com/office/word/2015/wordml/symex" xmlns:wpg="http://schemas.microsoft.com/office/word/2010/wordprocessingGroup" xmlns:wpi="http://schemas.microsoft.com/office/word/2010/wordprocessingInk" xmlns:wne="http://schemas.microsoft.com/office/word/2006/wordml" xmlns:wps="http://schemas.microsoft.com/office/word/2010/wordprocessingShape" mc:Ignorable="w14 w15 w16se w16cid w16 w16cex w16sdtdh w16sdtfl w16du wp14">
   <w:body>
     <w:p>
-      <w:pPr>
+      <w:r>
+        <w:t>Full-Stack Complaint Management System</w:t>
+      </w:r>
+    </w:p>
+    <w:p>
+      <w:r>
+        <w:t>I'll help you design a comprehensive complaint management system using Flutter, Node.js, Express, and MongoDB. Let's break down the project scope and create a complete implementation plan.</w:t>
+      </w:r>
+    </w:p>
+    <w:p>
+      <w:r>
+        <w:t>Project Scope</w:t>
+      </w:r>
+    </w:p>
+    <w:p>
+      <w:r>
+        <w:t>Core Features</w:t>
+      </w:r>
+    </w:p>
+    <w:p>
+      <w:pPr>
+        <w:numPr>
+          <w:ilvl w:val="0"/>
+          <w:numId w:val="7"/>
+        </w:numPr>
+      </w:pPr>
+      <w:r>
         <w:rPr>
           <w:b/>
           <w:bCs/>
         </w:rPr>
+        <w:t>User Authentication</w:t>
+      </w:r>
+    </w:p>
+    <w:p>
+      <w:pPr>
+        <w:numPr>
+          <w:ilvl w:val="1"/>
+          <w:numId w:val="7"/>
+        </w:numPr>
+      </w:pPr>
+      <w:r>
+        <w:t>Registration and login for users and admins</w:t>
+      </w:r>
+    </w:p>
+    <w:p>
+      <w:pPr>
+        <w:numPr>
+          <w:ilvl w:val="1"/>
+          <w:numId w:val="7"/>
+        </w:numPr>
+      </w:pPr>
+      <w:r>
+        <w:t>Role-based access (user, admin, support agent)</w:t>
+      </w:r>
+    </w:p>
+    <w:p>
+      <w:pPr>
+        <w:numPr>
+          <w:ilvl w:val="1"/>
+          <w:numId w:val="7"/>
+        </w:numPr>
+      </w:pPr>
+      <w:r>
+        <w:t>JWT-based authentication</w:t>
+      </w:r>
+    </w:p>
+    <w:p>
+      <w:pPr>
+        <w:numPr>
+          <w:ilvl w:val="0"/>
+          <w:numId w:val="7"/>
+        </w:numPr>
       </w:pPr>
       <w:r>
         <w:rPr>
           <w:b/>
           <w:bCs/>
         </w:rPr>
-        <w:t>Complaint Management System – Requirements Document</w:t>
-      </w:r>
-    </w:p>
-    <w:p>
-      <w:pPr>
+        <w:t>Complaint Management</w:t>
+      </w:r>
+    </w:p>
+    <w:p>
+      <w:pPr>
+        <w:numPr>
+          <w:ilvl w:val="1"/>
+          <w:numId w:val="7"/>
+        </w:numPr>
+      </w:pPr>
+      <w:r>
+        <w:t>Submit complaints with categories, descriptions, and attachments</w:t>
+      </w:r>
+    </w:p>
+    <w:p>
+      <w:pPr>
+        <w:numPr>
+          <w:ilvl w:val="1"/>
+          <w:numId w:val="7"/>
+        </w:numPr>
+      </w:pPr>
+      <w:r>
+        <w:t>Track complaint status (Pending, In Progress, Resolved, Rejected)</w:t>
+      </w:r>
+    </w:p>
+    <w:p>
+      <w:pPr>
+        <w:numPr>
+          <w:ilvl w:val="1"/>
+          <w:numId w:val="7"/>
+        </w:numPr>
+      </w:pPr>
+      <w:r>
+        <w:t>View complaint history and updates</w:t>
+      </w:r>
+    </w:p>
+    <w:p>
+      <w:pPr>
+        <w:numPr>
+          <w:ilvl w:val="0"/>
+          <w:numId w:val="7"/>
+        </w:numPr>
+      </w:pPr>
+      <w:r>
         <w:rPr>
           <w:b/>
           <w:bCs/>
         </w:rPr>
+        <w:t>Admin Dashboard</w:t>
+      </w:r>
+    </w:p>
+    <w:p>
+      <w:pPr>
+        <w:numPr>
+          <w:ilvl w:val="1"/>
+          <w:numId w:val="7"/>
+        </w:numPr>
+      </w:pPr>
+      <w:r>
+        <w:t>Manage users and permissions</w:t>
+      </w:r>
+    </w:p>
+    <w:p>
+      <w:pPr>
+        <w:numPr>
+          <w:ilvl w:val="1"/>
+          <w:numId w:val="7"/>
+        </w:numPr>
+      </w:pPr>
+      <w:r>
+        <w:t>View and assign complaints to support agents</w:t>
+      </w:r>
+    </w:p>
+    <w:p>
+      <w:pPr>
+        <w:numPr>
+          <w:ilvl w:val="1"/>
+          <w:numId w:val="7"/>
+        </w:numPr>
+      </w:pPr>
+      <w:r>
+        <w:t>Generate reports and analytics</w:t>
+      </w:r>
+    </w:p>
+    <w:p>
+      <w:pPr>
+        <w:numPr>
+          <w:ilvl w:val="0"/>
+          <w:numId w:val="7"/>
+        </w:numPr>
       </w:pPr>
       <w:r>
         <w:rPr>
           <w:b/>
           <w:bCs/>
         </w:rPr>
-        <w:t>1. Industry</w:t>
-      </w:r>
-    </w:p>
-    <w:p>
-      <w:r>
-        <w:rPr>
-          <w:i/>
-          <w:iCs/>
-        </w:rPr>
-        <w:t>(Specify industry: e.g., E-commerce, Telecom, Healthcare, Education, etc.)</w:t>
-      </w:r>
-    </w:p>
-    <w:p>
-      <w:r>
-        <w:pict w14:anchorId="723147C0">
-          <v:rect id="_x0000_i1068" style="width:0;height:1.5pt" o:hralign="center" o:hrstd="t" o:hr="t" fillcolor="#a0a0a0" stroked="f"/>
-        </w:pict>
-      </w:r>
-    </w:p>
-    <w:p>
-      <w:pPr>
+        <w:t>Notifications</w:t>
+      </w:r>
+    </w:p>
+    <w:p>
+      <w:pPr>
+        <w:numPr>
+          <w:ilvl w:val="1"/>
+          <w:numId w:val="7"/>
+        </w:numPr>
+      </w:pPr>
+      <w:r>
+        <w:t>Email notifications for status updates</w:t>
+      </w:r>
+    </w:p>
+    <w:p>
+      <w:pPr>
+        <w:numPr>
+          <w:ilvl w:val="1"/>
+          <w:numId w:val="7"/>
+        </w:numPr>
+      </w:pPr>
+      <w:r>
+        <w:t>In-app notifications</w:t>
+      </w:r>
+    </w:p>
+    <w:p>
+      <w:r>
+        <w:t>Technical Stack</w:t>
+      </w:r>
+    </w:p>
+    <w:p>
+      <w:pPr>
+        <w:numPr>
+          <w:ilvl w:val="0"/>
+          <w:numId w:val="8"/>
+        </w:numPr>
+      </w:pPr>
+      <w:r>
         <w:rPr>
           <w:b/>
           <w:bCs/>
         </w:rPr>
+        <w:t>Frontend</w:t>
+      </w:r>
+      <w:r>
+        <w:t>: Flutter (iOS, Android, Web)</w:t>
+      </w:r>
+    </w:p>
+    <w:p>
+      <w:pPr>
+        <w:numPr>
+          <w:ilvl w:val="0"/>
+          <w:numId w:val="8"/>
+        </w:numPr>
       </w:pPr>
       <w:r>
         <w:rPr>
           <w:b/>
           <w:bCs/>
         </w:rPr>
-        <w:t>2. Key User Roles</w:t>
+        <w:t>Backend</w:t>
+      </w:r>
+      <w:r>
+        <w:t>: Node.js with Express</w:t>
       </w:r>
     </w:p>
     <w:p>
       <w:pPr>
         <w:numPr>
           <w:ilvl w:val="0"/>
-          <w:numId w:val="1"/>
+          <w:numId w:val="8"/>
         </w:numPr>
       </w:pPr>
       <w:r>
@@ -75,547 +256,17 @@
           <w:b/>
           <w:bCs/>
         </w:rPr>
-        <w:t>End User (Customer/Complainant)</w:t>
-      </w:r>
-    </w:p>
-    <w:p>
-      <w:pPr>
-        <w:numPr>
-          <w:ilvl w:val="1"/>
-          <w:numId w:val="1"/>
-        </w:numPr>
-      </w:pPr>
-      <w:r>
-        <w:t>Can submit, track, and update their complaints.</w:t>
-      </w:r>
-    </w:p>
-    <w:p>
-      <w:pPr>
-        <w:numPr>
-          <w:ilvl w:val="1"/>
-          <w:numId w:val="1"/>
-        </w:numPr>
-      </w:pPr>
-      <w:r>
-        <w:t>Can view complaint history and receive notifications.</w:t>
+        <w:t>Database</w:t>
+      </w:r>
+      <w:r>
+        <w:t>: MongoDB with Mongoose ODM</w:t>
       </w:r>
     </w:p>
     <w:p>
       <w:pPr>
         <w:numPr>
           <w:ilvl w:val="0"/>
-          <w:numId w:val="1"/>
-        </w:numPr>
-      </w:pPr>
-      <w:r>
-        <w:rPr>
-          <w:b/>
-          <w:bCs/>
-        </w:rPr>
-        <w:t>Admin</w:t>
-      </w:r>
-    </w:p>
-    <w:p>
-      <w:pPr>
-        <w:numPr>
-          <w:ilvl w:val="1"/>
-          <w:numId w:val="1"/>
-        </w:numPr>
-      </w:pPr>
-      <w:r>
-        <w:t>Manages all complaints (view, assign, resolve, close).</w:t>
-      </w:r>
-    </w:p>
-    <w:p>
-      <w:pPr>
-        <w:numPr>
-          <w:ilvl w:val="1"/>
-          <w:numId w:val="1"/>
-        </w:numPr>
-      </w:pPr>
-      <w:r>
-        <w:t>Manages categories, statuses, and system settings.</w:t>
-      </w:r>
-    </w:p>
-    <w:p>
-      <w:pPr>
-        <w:numPr>
-          <w:ilvl w:val="1"/>
-          <w:numId w:val="1"/>
-        </w:numPr>
-      </w:pPr>
-      <w:r>
-        <w:t>Generates reports and monitors system performance.</w:t>
-      </w:r>
-    </w:p>
-    <w:p>
-      <w:r>
-        <w:pict w14:anchorId="679A90CD">
-          <v:rect id="_x0000_i1069" style="width:0;height:1.5pt" o:hralign="center" o:hrstd="t" o:hr="t" fillcolor="#a0a0a0" stroked="f"/>
-        </w:pict>
-      </w:r>
-    </w:p>
-    <w:p>
-      <w:pPr>
-        <w:rPr>
-          <w:b/>
-          <w:bCs/>
-        </w:rPr>
-      </w:pPr>
-      <w:r>
-        <w:rPr>
-          <w:b/>
-          <w:bCs/>
-        </w:rPr>
-        <w:t>3. Functional Requirements</w:t>
-      </w:r>
-    </w:p>
-    <w:p>
-      <w:pPr>
-        <w:rPr>
-          <w:b/>
-          <w:bCs/>
-        </w:rPr>
-      </w:pPr>
-      <w:r>
-        <w:rPr>
-          <w:b/>
-          <w:bCs/>
-        </w:rPr>
-        <w:t>For End User</w:t>
-      </w:r>
-    </w:p>
-    <w:p>
-      <w:pPr>
-        <w:numPr>
-          <w:ilvl w:val="0"/>
-          <w:numId w:val="2"/>
-        </w:numPr>
-      </w:pPr>
-      <w:r>
-        <w:t xml:space="preserve">Submit a complaint via </w:t>
-      </w:r>
-      <w:r>
-        <w:rPr>
-          <w:b/>
-          <w:bCs/>
-        </w:rPr>
-        <w:t>web/mobile interface</w:t>
-      </w:r>
-      <w:r>
-        <w:t>.</w:t>
-      </w:r>
-    </w:p>
-    <w:p>
-      <w:pPr>
-        <w:numPr>
-          <w:ilvl w:val="0"/>
-          <w:numId w:val="2"/>
-        </w:numPr>
-      </w:pPr>
-      <w:r>
-        <w:t xml:space="preserve">System generates a </w:t>
-      </w:r>
-      <w:r>
-        <w:rPr>
-          <w:b/>
-          <w:bCs/>
-        </w:rPr>
-        <w:t>unique complaint ID</w:t>
-      </w:r>
-      <w:r>
-        <w:t xml:space="preserve"> for tracking.</w:t>
-      </w:r>
-    </w:p>
-    <w:p>
-      <w:pPr>
-        <w:numPr>
-          <w:ilvl w:val="0"/>
-          <w:numId w:val="2"/>
-        </w:numPr>
-      </w:pPr>
-      <w:r>
-        <w:t xml:space="preserve">Ability to </w:t>
-      </w:r>
-      <w:r>
-        <w:rPr>
-          <w:b/>
-          <w:bCs/>
-        </w:rPr>
-        <w:t>attach files</w:t>
-      </w:r>
-      <w:r>
-        <w:t xml:space="preserve"> (screenshots, documents).</w:t>
-      </w:r>
-    </w:p>
-    <w:p>
-      <w:pPr>
-        <w:numPr>
-          <w:ilvl w:val="0"/>
-          <w:numId w:val="2"/>
-        </w:numPr>
-      </w:pPr>
-      <w:r>
-        <w:t xml:space="preserve">View the </w:t>
-      </w:r>
-      <w:r>
-        <w:rPr>
-          <w:b/>
-          <w:bCs/>
-        </w:rPr>
-        <w:t>status and history</w:t>
-      </w:r>
-      <w:r>
-        <w:t xml:space="preserve"> of submitted complaints.</w:t>
-      </w:r>
-    </w:p>
-    <w:p>
-      <w:pPr>
-        <w:numPr>
-          <w:ilvl w:val="0"/>
-          <w:numId w:val="2"/>
-        </w:numPr>
-      </w:pPr>
-      <w:r>
-        <w:t xml:space="preserve">Receive </w:t>
-      </w:r>
-      <w:r>
-        <w:rPr>
-          <w:b/>
-          <w:bCs/>
-        </w:rPr>
-        <w:t>notifications</w:t>
-      </w:r>
-      <w:r>
-        <w:t xml:space="preserve"> (email/SMS/app) when complaint status changes.</w:t>
-      </w:r>
-    </w:p>
-    <w:p>
-      <w:pPr>
-        <w:numPr>
-          <w:ilvl w:val="0"/>
-          <w:numId w:val="2"/>
-        </w:numPr>
-      </w:pPr>
-      <w:r>
-        <w:t xml:space="preserve">Ability to add </w:t>
-      </w:r>
-      <w:r>
-        <w:rPr>
-          <w:b/>
-          <w:bCs/>
-        </w:rPr>
-        <w:t>follow-up comments or additional details</w:t>
-      </w:r>
-      <w:r>
-        <w:t>.</w:t>
-      </w:r>
-    </w:p>
-    <w:p>
-      <w:pPr>
-        <w:rPr>
-          <w:b/>
-          <w:bCs/>
-        </w:rPr>
-      </w:pPr>
-      <w:r>
-        <w:rPr>
-          <w:b/>
-          <w:bCs/>
-        </w:rPr>
-        <w:t>For Admin</w:t>
-      </w:r>
-    </w:p>
-    <w:p>
-      <w:pPr>
-        <w:numPr>
-          <w:ilvl w:val="0"/>
-          <w:numId w:val="3"/>
-        </w:numPr>
-      </w:pPr>
-      <w:r>
-        <w:t xml:space="preserve">View all complaints in a </w:t>
-      </w:r>
-      <w:r>
-        <w:rPr>
-          <w:b/>
-          <w:bCs/>
-        </w:rPr>
-        <w:t>dashboard with filters</w:t>
-      </w:r>
-      <w:r>
-        <w:t xml:space="preserve"> (by status, date, category, user).</w:t>
-      </w:r>
-    </w:p>
-    <w:p>
-      <w:pPr>
-        <w:numPr>
-          <w:ilvl w:val="0"/>
-          <w:numId w:val="3"/>
-        </w:numPr>
-      </w:pPr>
-      <w:r>
-        <w:t>Update complaint details (status: New → In Progress → Resolved → Closed).</w:t>
-      </w:r>
-    </w:p>
-    <w:p>
-      <w:pPr>
-        <w:numPr>
-          <w:ilvl w:val="0"/>
-          <w:numId w:val="3"/>
-        </w:numPr>
-      </w:pPr>
-      <w:r>
-        <w:t>Add internal notes and resolution details.</w:t>
-      </w:r>
-    </w:p>
-    <w:p>
-      <w:pPr>
-        <w:numPr>
-          <w:ilvl w:val="0"/>
-          <w:numId w:val="3"/>
-        </w:numPr>
-      </w:pPr>
-      <w:r>
-        <w:rPr>
-          <w:b/>
-          <w:bCs/>
-        </w:rPr>
-        <w:t>Assign priority levels</w:t>
-      </w:r>
-      <w:r>
-        <w:t xml:space="preserve"> (Low, Medium, High).</w:t>
-      </w:r>
-    </w:p>
-    <w:p>
-      <w:pPr>
-        <w:numPr>
-          <w:ilvl w:val="0"/>
-          <w:numId w:val="3"/>
-        </w:numPr>
-      </w:pPr>
-      <w:r>
-        <w:t xml:space="preserve">Manage </w:t>
-      </w:r>
-      <w:r>
-        <w:rPr>
-          <w:b/>
-          <w:bCs/>
-        </w:rPr>
-        <w:t>complaint categories</w:t>
-      </w:r>
-      <w:r>
-        <w:t xml:space="preserve"> (e.g., Billing, Product Issue, Service Delay).</w:t>
-      </w:r>
-    </w:p>
-    <w:p>
-      <w:pPr>
-        <w:numPr>
-          <w:ilvl w:val="0"/>
-          <w:numId w:val="3"/>
-        </w:numPr>
-      </w:pPr>
-      <w:r>
-        <w:t>Close complaints once resolved and add a resolution summary.</w:t>
-      </w:r>
-    </w:p>
-    <w:p>
-      <w:pPr>
-        <w:numPr>
-          <w:ilvl w:val="0"/>
-          <w:numId w:val="3"/>
-        </w:numPr>
-      </w:pPr>
-      <w:r>
-        <w:lastRenderedPageBreak/>
-        <w:t xml:space="preserve">Generate </w:t>
-      </w:r>
-      <w:r>
-        <w:rPr>
-          <w:b/>
-          <w:bCs/>
-        </w:rPr>
-        <w:t>reports</w:t>
-      </w:r>
-      <w:r>
-        <w:t xml:space="preserve"> (daily, weekly, monthly) on complaint volume, resolution time, and categories.</w:t>
-      </w:r>
-    </w:p>
-    <w:p>
-      <w:r>
-        <w:pict w14:anchorId="2FB1F2A6">
-          <v:rect id="_x0000_i1070" style="width:0;height:1.5pt" o:hralign="center" o:hrstd="t" o:hr="t" fillcolor="#a0a0a0" stroked="f"/>
-        </w:pict>
-      </w:r>
-    </w:p>
-    <w:p>
-      <w:pPr>
-        <w:rPr>
-          <w:b/>
-          <w:bCs/>
-        </w:rPr>
-      </w:pPr>
-      <w:r>
-        <w:rPr>
-          <w:b/>
-          <w:bCs/>
-        </w:rPr>
-        <w:t>4. Non-Functional Requirements</w:t>
-      </w:r>
-    </w:p>
-    <w:p>
-      <w:pPr>
-        <w:numPr>
-          <w:ilvl w:val="0"/>
-          <w:numId w:val="4"/>
-        </w:numPr>
-      </w:pPr>
-      <w:r>
-        <w:rPr>
-          <w:b/>
-          <w:bCs/>
-        </w:rPr>
-        <w:t>Usability:</w:t>
-      </w:r>
-      <w:r>
-        <w:t xml:space="preserve"> Easy-to-use interface for customers with minimal steps.</w:t>
-      </w:r>
-    </w:p>
-    <w:p>
-      <w:pPr>
-        <w:numPr>
-          <w:ilvl w:val="0"/>
-          <w:numId w:val="4"/>
-        </w:numPr>
-      </w:pPr>
-      <w:r>
-        <w:rPr>
-          <w:b/>
-          <w:bCs/>
-        </w:rPr>
-        <w:t>Performance:</w:t>
-      </w:r>
-      <w:r>
-        <w:t xml:space="preserve"> Complaint submission and dashboard load within 2–3 seconds.</w:t>
-      </w:r>
-    </w:p>
-    <w:p>
-      <w:pPr>
-        <w:numPr>
-          <w:ilvl w:val="0"/>
-          <w:numId w:val="4"/>
-        </w:numPr>
-      </w:pPr>
-      <w:r>
-        <w:rPr>
-          <w:b/>
-          <w:bCs/>
-        </w:rPr>
-        <w:t>Security:</w:t>
-      </w:r>
-      <w:r>
-        <w:t xml:space="preserve"> Role-based access (end users cannot see others’ complaints).</w:t>
-      </w:r>
-    </w:p>
-    <w:p>
-      <w:pPr>
-        <w:numPr>
-          <w:ilvl w:val="0"/>
-          <w:numId w:val="4"/>
-        </w:numPr>
-      </w:pPr>
-      <w:r>
-        <w:rPr>
-          <w:b/>
-          <w:bCs/>
-        </w:rPr>
-        <w:t>Data Protection:</w:t>
-      </w:r>
-      <w:r>
-        <w:t xml:space="preserve"> All complaints stored securely; encrypted in transit and at rest.</w:t>
-      </w:r>
-    </w:p>
-    <w:p>
-      <w:pPr>
-        <w:numPr>
-          <w:ilvl w:val="0"/>
-          <w:numId w:val="4"/>
-        </w:numPr>
-      </w:pPr>
-      <w:r>
-        <w:rPr>
-          <w:b/>
-          <w:bCs/>
-        </w:rPr>
-        <w:t>Reliability:</w:t>
-      </w:r>
-      <w:r>
-        <w:t xml:space="preserve"> 99% system uptime for accessibility.</w:t>
-      </w:r>
-    </w:p>
-    <w:p>
-      <w:pPr>
-        <w:numPr>
-          <w:ilvl w:val="0"/>
-          <w:numId w:val="4"/>
-        </w:numPr>
-      </w:pPr>
-      <w:r>
-        <w:rPr>
-          <w:b/>
-          <w:bCs/>
-        </w:rPr>
-        <w:t>Scalability:</w:t>
-      </w:r>
-      <w:r>
-        <w:t xml:space="preserve"> Should handle increasing number of complaints as business grows.</w:t>
-      </w:r>
-    </w:p>
-    <w:p>
-      <w:r>
-        <w:pict w14:anchorId="58B68C8A">
-          <v:rect id="_x0000_i1071" style="width:0;height:1.5pt" o:hralign="center" o:hrstd="t" o:hr="t" fillcolor="#a0a0a0" stroked="f"/>
-        </w:pict>
-      </w:r>
-    </w:p>
-    <w:p>
-      <w:pPr>
-        <w:rPr>
-          <w:b/>
-          <w:bCs/>
-        </w:rPr>
-      </w:pPr>
-      <w:r>
-        <w:rPr>
-          <w:b/>
-          <w:bCs/>
-        </w:rPr>
-        <w:t>5. System Integration Points</w:t>
-      </w:r>
-    </w:p>
-    <w:p>
-      <w:pPr>
-        <w:numPr>
-          <w:ilvl w:val="0"/>
-          <w:numId w:val="5"/>
-        </w:numPr>
-      </w:pPr>
-      <w:r>
-        <w:rPr>
-          <w:b/>
-          <w:bCs/>
-        </w:rPr>
-        <w:t>Email/SMS Gateway</w:t>
-      </w:r>
-      <w:r>
-        <w:t xml:space="preserve"> for complaint status notifications.</w:t>
-      </w:r>
-    </w:p>
-    <w:p>
-      <w:pPr>
-        <w:numPr>
-          <w:ilvl w:val="0"/>
-          <w:numId w:val="5"/>
+          <w:numId w:val="8"/>
         </w:numPr>
       </w:pPr>
       <w:r>
@@ -626,14 +277,14 @@
         <w:t>Authentication</w:t>
       </w:r>
       <w:r>
-        <w:t xml:space="preserve"> (basic username/password or Single Sign-On).</w:t>
+        <w:t>: JWT</w:t>
       </w:r>
     </w:p>
     <w:p>
       <w:pPr>
         <w:numPr>
           <w:ilvl w:val="0"/>
-          <w:numId w:val="5"/>
+          <w:numId w:val="8"/>
         </w:numPr>
       </w:pPr>
       <w:r>
@@ -641,137 +292,338 @@
           <w:b/>
           <w:bCs/>
         </w:rPr>
-        <w:t>Industry-specific integration (optional):</w:t>
-      </w:r>
-      <w:r>
-        <w:t xml:space="preserve"> e.g., Order system (E-commerce), Patient Records (Healthcare).</w:t>
-      </w:r>
-    </w:p>
-    <w:p>
-      <w:r>
-        <w:pict w14:anchorId="6E3A79D9">
-          <v:rect id="_x0000_i1072" style="width:0;height:1.5pt" o:hralign="center" o:hrstd="t" o:hr="t" fillcolor="#a0a0a0" stroked="f"/>
-        </w:pict>
-      </w:r>
-    </w:p>
-    <w:p>
-      <w:pPr>
+        <w:t>File Storage</w:t>
+      </w:r>
+      <w:r>
+        <w:t>: Multer for file uploads</w:t>
+      </w:r>
+    </w:p>
+    <w:p>
+      <w:pPr>
+        <w:numPr>
+          <w:ilvl w:val="0"/>
+          <w:numId w:val="8"/>
+        </w:numPr>
+      </w:pPr>
+      <w:r>
         <w:rPr>
           <w:b/>
           <w:bCs/>
         </w:rPr>
+        <w:t>Notifications</w:t>
+      </w:r>
+      <w:r>
+        <w:t xml:space="preserve">: </w:t>
+      </w:r>
+      <w:proofErr w:type="spellStart"/>
+      <w:r>
+        <w:t>Nodemailer</w:t>
+      </w:r>
+      <w:proofErr w:type="spellEnd"/>
+      <w:r>
+        <w:t xml:space="preserve"> for emails, Firebase for push notifications</w:t>
+      </w:r>
+    </w:p>
+    <w:p/>
+    <w:p>
+      <w:r>
+        <w:lastRenderedPageBreak/>
+        <w:t>Use Cases</w:t>
+      </w:r>
+    </w:p>
+    <w:p>
+      <w:r>
+        <w:t>1. Authentication Use Cases</w:t>
+      </w:r>
+    </w:p>
+    <w:p>
+      <w:pPr>
+        <w:numPr>
+          <w:ilvl w:val="0"/>
+          <w:numId w:val="9"/>
+        </w:numPr>
       </w:pPr>
       <w:r>
         <w:rPr>
           <w:b/>
           <w:bCs/>
         </w:rPr>
-        <w:t>6. Reporting Requirements</w:t>
+        <w:t>User Registration</w:t>
+      </w:r>
+      <w:r>
+        <w:t>: New users can create an account with email, password, and basic information</w:t>
       </w:r>
     </w:p>
     <w:p>
       <w:pPr>
         <w:numPr>
           <w:ilvl w:val="0"/>
-          <w:numId w:val="6"/>
+          <w:numId w:val="9"/>
         </w:numPr>
       </w:pPr>
-      <w:r>
-        <w:t>Admin should be able to view:</w:t>
-      </w:r>
-    </w:p>
-    <w:p>
-      <w:pPr>
-        <w:numPr>
-          <w:ilvl w:val="1"/>
-          <w:numId w:val="6"/>
-        </w:numPr>
-      </w:pPr>
-      <w:r>
-        <w:t>Total complaints received.</w:t>
-      </w:r>
-    </w:p>
-    <w:p>
-      <w:pPr>
-        <w:numPr>
-          <w:ilvl w:val="1"/>
-          <w:numId w:val="6"/>
-        </w:numPr>
-      </w:pPr>
-      <w:r>
-        <w:t>Open vs. closed complaints.</w:t>
-      </w:r>
-    </w:p>
-    <w:p>
-      <w:pPr>
-        <w:numPr>
-          <w:ilvl w:val="1"/>
-          <w:numId w:val="6"/>
-        </w:numPr>
-      </w:pPr>
-      <w:r>
-        <w:t>Average resolution time.</w:t>
-      </w:r>
-    </w:p>
-    <w:p>
-      <w:pPr>
-        <w:numPr>
-          <w:ilvl w:val="1"/>
-          <w:numId w:val="6"/>
-        </w:numPr>
-      </w:pPr>
-      <w:r>
-        <w:t>Complaints by category.</w:t>
-      </w:r>
-    </w:p>
-    <w:p>
-      <w:pPr>
-        <w:numPr>
-          <w:ilvl w:val="0"/>
-          <w:numId w:val="6"/>
-        </w:numPr>
-      </w:pPr>
-      <w:r>
-        <w:t xml:space="preserve">Reports exportable in </w:t>
-      </w:r>
       <w:r>
         <w:rPr>
           <w:b/>
           <w:bCs/>
         </w:rPr>
-        <w:t>Excel/PDF/CSV</w:t>
-      </w:r>
-      <w:r>
-        <w:t>.</w:t>
+        <w:t>User Login</w:t>
+      </w:r>
+      <w:r>
+        <w:t>: Registered users can authenticate with credentials</w:t>
       </w:r>
     </w:p>
     <w:p>
       <w:pPr>
         <w:numPr>
           <w:ilvl w:val="0"/>
-          <w:numId w:val="6"/>
+          <w:numId w:val="9"/>
         </w:numPr>
       </w:pPr>
-      <w:r>
-        <w:t xml:space="preserve">Dashboard should display </w:t>
-      </w:r>
       <w:r>
         <w:rPr>
           <w:b/>
           <w:bCs/>
         </w:rPr>
-        <w:t>key metrics</w:t>
-      </w:r>
-      <w:r>
-        <w:t xml:space="preserve"> </w:t>
+        <w:t>Role-based Access</w:t>
+      </w:r>
+      <w:r>
+        <w:t>: System restricts features based on user roles (user, agent, admin)</w:t>
+      </w:r>
+    </w:p>
+    <w:p>
+      <w:pPr>
+        <w:numPr>
+          <w:ilvl w:val="0"/>
+          <w:numId w:val="9"/>
+        </w:numPr>
+      </w:pPr>
+      <w:r>
+        <w:rPr>
+          <w:b/>
+          <w:bCs/>
+        </w:rPr>
+        <w:t>Password Reset</w:t>
+      </w:r>
+      <w:r>
+        <w:t>: Users can request password reset via email</w:t>
+      </w:r>
+    </w:p>
+    <w:p>
+      <w:r>
+        <w:t>2. Complaint Management Use Cases</w:t>
+      </w:r>
+    </w:p>
+    <w:p>
+      <w:pPr>
+        <w:numPr>
+          <w:ilvl w:val="0"/>
+          <w:numId w:val="10"/>
+        </w:numPr>
+      </w:pPr>
+      <w:r>
+        <w:rPr>
+          <w:b/>
+          <w:bCs/>
+        </w:rPr>
+        <w:t>Submit Complaint</w:t>
+      </w:r>
+      <w:r>
+        <w:t>: Users can create complaints with title, category, description, and optional attachments</w:t>
+      </w:r>
+    </w:p>
+    <w:p>
+      <w:pPr>
+        <w:numPr>
+          <w:ilvl w:val="0"/>
+          <w:numId w:val="10"/>
+        </w:numPr>
+      </w:pPr>
+      <w:r>
+        <w:rPr>
+          <w:b/>
+          <w:bCs/>
+        </w:rPr>
+        <w:t>View Complaints</w:t>
+      </w:r>
+      <w:r>
+        <w:t xml:space="preserve">: Users can view their complaint history and </w:t>
       </w:r>
       <w:proofErr w:type="gramStart"/>
       <w:r>
-        <w:t>at a glance</w:t>
+        <w:t>current status</w:t>
       </w:r>
       <w:proofErr w:type="gramEnd"/>
-      <w:r>
-        <w:t>.</w:t>
+    </w:p>
+    <w:p>
+      <w:pPr>
+        <w:numPr>
+          <w:ilvl w:val="0"/>
+          <w:numId w:val="10"/>
+        </w:numPr>
+      </w:pPr>
+      <w:r>
+        <w:rPr>
+          <w:b/>
+          <w:bCs/>
+        </w:rPr>
+        <w:t>Update Complaint Status</w:t>
+      </w:r>
+      <w:r>
+        <w:t>: Admins/Agents can change complaint status and add comments</w:t>
+      </w:r>
+    </w:p>
+    <w:p>
+      <w:pPr>
+        <w:numPr>
+          <w:ilvl w:val="0"/>
+          <w:numId w:val="10"/>
+        </w:numPr>
+      </w:pPr>
+      <w:r>
+        <w:rPr>
+          <w:b/>
+          <w:bCs/>
+        </w:rPr>
+        <w:t>Search/Filter Complaints</w:t>
+      </w:r>
+      <w:r>
+        <w:t>: Users can search and filter their complaints by various criteria</w:t>
+      </w:r>
+    </w:p>
+    <w:p>
+      <w:r>
+        <w:t>3. Admin Dashboard Use Cases</w:t>
+      </w:r>
+    </w:p>
+    <w:p>
+      <w:pPr>
+        <w:numPr>
+          <w:ilvl w:val="0"/>
+          <w:numId w:val="11"/>
+        </w:numPr>
+      </w:pPr>
+      <w:r>
+        <w:rPr>
+          <w:b/>
+          <w:bCs/>
+        </w:rPr>
+        <w:t>User Management</w:t>
+      </w:r>
+      <w:r>
+        <w:t>: Admins can view, edit, and manage user accounts and roles</w:t>
+      </w:r>
+    </w:p>
+    <w:p>
+      <w:pPr>
+        <w:numPr>
+          <w:ilvl w:val="0"/>
+          <w:numId w:val="11"/>
+        </w:numPr>
+      </w:pPr>
+      <w:r>
+        <w:rPr>
+          <w:b/>
+          <w:bCs/>
+        </w:rPr>
+        <w:t>Complaint Assignment</w:t>
+      </w:r>
+      <w:r>
+        <w:t>: Admins can assign complaints to support agents</w:t>
+      </w:r>
+    </w:p>
+    <w:p>
+      <w:pPr>
+        <w:numPr>
+          <w:ilvl w:val="0"/>
+          <w:numId w:val="11"/>
+        </w:numPr>
+      </w:pPr>
+      <w:r>
+        <w:rPr>
+          <w:b/>
+          <w:bCs/>
+        </w:rPr>
+        <w:t>Analytics Viewing</w:t>
+      </w:r>
+      <w:r>
+        <w:t>: Admins can view reports and statistics about complaints</w:t>
+      </w:r>
+    </w:p>
+    <w:p>
+      <w:pPr>
+        <w:numPr>
+          <w:ilvl w:val="0"/>
+          <w:numId w:val="11"/>
+        </w:numPr>
+      </w:pPr>
+      <w:r>
+        <w:rPr>
+          <w:b/>
+          <w:bCs/>
+        </w:rPr>
+        <w:t>System Configuration</w:t>
+      </w:r>
+      <w:r>
+        <w:t>: Admins can configure system settings and categories</w:t>
+      </w:r>
+    </w:p>
+    <w:p>
+      <w:r>
+        <w:t>4. Notification Use Cases</w:t>
+      </w:r>
+    </w:p>
+    <w:p>
+      <w:pPr>
+        <w:numPr>
+          <w:ilvl w:val="0"/>
+          <w:numId w:val="12"/>
+        </w:numPr>
+      </w:pPr>
+      <w:r>
+        <w:rPr>
+          <w:b/>
+          <w:bCs/>
+        </w:rPr>
+        <w:t>Status Change Notification</w:t>
+      </w:r>
+      <w:r>
+        <w:t>: System sends email/in-app notifications when complaint status changes</w:t>
+      </w:r>
+    </w:p>
+    <w:p>
+      <w:pPr>
+        <w:numPr>
+          <w:ilvl w:val="0"/>
+          <w:numId w:val="12"/>
+        </w:numPr>
+      </w:pPr>
+      <w:r>
+        <w:rPr>
+          <w:b/>
+          <w:bCs/>
+        </w:rPr>
+        <w:t>Assignment Notification</w:t>
+      </w:r>
+      <w:r>
+        <w:t>: Agents receive notifications when assigned new complaints</w:t>
+      </w:r>
+    </w:p>
+    <w:p>
+      <w:pPr>
+        <w:numPr>
+          <w:ilvl w:val="0"/>
+          <w:numId w:val="12"/>
+        </w:numPr>
+      </w:pPr>
+      <w:r>
+        <w:rPr>
+          <w:b/>
+          <w:bCs/>
+        </w:rPr>
+        <w:t>System Announcements</w:t>
+      </w:r>
+      <w:r>
+        <w:t>: Admins can send broadcast notifications to users</w:t>
       </w:r>
     </w:p>
     <w:p/>
@@ -937,6 +789,155 @@
     </w:lvl>
   </w:abstractNum>
   <w:abstractNum w:abstractNumId="1" w15:restartNumberingAfterBreak="0">
+    <w:nsid w:val="04A261DF"/>
+    <w:multiLevelType w:val="multilevel"/>
+    <w:tmpl w:val="07745D12"/>
+    <w:lvl w:ilvl="0">
+      <w:start w:val="1"/>
+      <w:numFmt w:val="bullet"/>
+      <w:lvlText w:val=""/>
+      <w:lvlJc w:val="left"/>
+      <w:pPr>
+        <w:tabs>
+          <w:tab w:val="num" w:pos="720"/>
+        </w:tabs>
+        <w:ind w:left="720" w:hanging="360"/>
+      </w:pPr>
+      <w:rPr>
+        <w:rFonts w:ascii="Symbol" w:hAnsi="Symbol" w:hint="default"/>
+        <w:sz w:val="20"/>
+      </w:rPr>
+    </w:lvl>
+    <w:lvl w:ilvl="1" w:tentative="1">
+      <w:start w:val="1"/>
+      <w:numFmt w:val="bullet"/>
+      <w:lvlText w:val="o"/>
+      <w:lvlJc w:val="left"/>
+      <w:pPr>
+        <w:tabs>
+          <w:tab w:val="num" w:pos="1440"/>
+        </w:tabs>
+        <w:ind w:left="1440" w:hanging="360"/>
+      </w:pPr>
+      <w:rPr>
+        <w:rFonts w:ascii="Courier New" w:hAnsi="Courier New" w:hint="default"/>
+        <w:sz w:val="20"/>
+      </w:rPr>
+    </w:lvl>
+    <w:lvl w:ilvl="2" w:tentative="1">
+      <w:start w:val="1"/>
+      <w:numFmt w:val="bullet"/>
+      <w:lvlText w:val=""/>
+      <w:lvlJc w:val="left"/>
+      <w:pPr>
+        <w:tabs>
+          <w:tab w:val="num" w:pos="2160"/>
+        </w:tabs>
+        <w:ind w:left="2160" w:hanging="360"/>
+      </w:pPr>
+      <w:rPr>
+        <w:rFonts w:ascii="Wingdings" w:hAnsi="Wingdings" w:hint="default"/>
+        <w:sz w:val="20"/>
+      </w:rPr>
+    </w:lvl>
+    <w:lvl w:ilvl="3" w:tentative="1">
+      <w:start w:val="1"/>
+      <w:numFmt w:val="bullet"/>
+      <w:lvlText w:val=""/>
+      <w:lvlJc w:val="left"/>
+      <w:pPr>
+        <w:tabs>
+          <w:tab w:val="num" w:pos="2880"/>
+        </w:tabs>
+        <w:ind w:left="2880" w:hanging="360"/>
+      </w:pPr>
+      <w:rPr>
+        <w:rFonts w:ascii="Wingdings" w:hAnsi="Wingdings" w:hint="default"/>
+        <w:sz w:val="20"/>
+      </w:rPr>
+    </w:lvl>
+    <w:lvl w:ilvl="4" w:tentative="1">
+      <w:start w:val="1"/>
+      <w:numFmt w:val="bullet"/>
+      <w:lvlText w:val=""/>
+      <w:lvlJc w:val="left"/>
+      <w:pPr>
+        <w:tabs>
+          <w:tab w:val="num" w:pos="3600"/>
+        </w:tabs>
+        <w:ind w:left="3600" w:hanging="360"/>
+      </w:pPr>
+      <w:rPr>
+        <w:rFonts w:ascii="Wingdings" w:hAnsi="Wingdings" w:hint="default"/>
+        <w:sz w:val="20"/>
+      </w:rPr>
+    </w:lvl>
+    <w:lvl w:ilvl="5" w:tentative="1">
+      <w:start w:val="1"/>
+      <w:numFmt w:val="bullet"/>
+      <w:lvlText w:val=""/>
+      <w:lvlJc w:val="left"/>
+      <w:pPr>
+        <w:tabs>
+          <w:tab w:val="num" w:pos="4320"/>
+        </w:tabs>
+        <w:ind w:left="4320" w:hanging="360"/>
+      </w:pPr>
+      <w:rPr>
+        <w:rFonts w:ascii="Wingdings" w:hAnsi="Wingdings" w:hint="default"/>
+        <w:sz w:val="20"/>
+      </w:rPr>
+    </w:lvl>
+    <w:lvl w:ilvl="6" w:tentative="1">
+      <w:start w:val="1"/>
+      <w:numFmt w:val="bullet"/>
+      <w:lvlText w:val=""/>
+      <w:lvlJc w:val="left"/>
+      <w:pPr>
+        <w:tabs>
+          <w:tab w:val="num" w:pos="5040"/>
+        </w:tabs>
+        <w:ind w:left="5040" w:hanging="360"/>
+      </w:pPr>
+      <w:rPr>
+        <w:rFonts w:ascii="Wingdings" w:hAnsi="Wingdings" w:hint="default"/>
+        <w:sz w:val="20"/>
+      </w:rPr>
+    </w:lvl>
+    <w:lvl w:ilvl="7" w:tentative="1">
+      <w:start w:val="1"/>
+      <w:numFmt w:val="bullet"/>
+      <w:lvlText w:val=""/>
+      <w:lvlJc w:val="left"/>
+      <w:pPr>
+        <w:tabs>
+          <w:tab w:val="num" w:pos="5760"/>
+        </w:tabs>
+        <w:ind w:left="5760" w:hanging="360"/>
+      </w:pPr>
+      <w:rPr>
+        <w:rFonts w:ascii="Wingdings" w:hAnsi="Wingdings" w:hint="default"/>
+        <w:sz w:val="20"/>
+      </w:rPr>
+    </w:lvl>
+    <w:lvl w:ilvl="8" w:tentative="1">
+      <w:start w:val="1"/>
+      <w:numFmt w:val="bullet"/>
+      <w:lvlText w:val=""/>
+      <w:lvlJc w:val="left"/>
+      <w:pPr>
+        <w:tabs>
+          <w:tab w:val="num" w:pos="6480"/>
+        </w:tabs>
+        <w:ind w:left="6480" w:hanging="360"/>
+      </w:pPr>
+      <w:rPr>
+        <w:rFonts w:ascii="Wingdings" w:hAnsi="Wingdings" w:hint="default"/>
+        <w:sz w:val="20"/>
+      </w:rPr>
+    </w:lvl>
+  </w:abstractNum>
+  <w:abstractNum w:abstractNumId="2" w15:restartNumberingAfterBreak="0">
     <w:nsid w:val="08392FD3"/>
     <w:multiLevelType w:val="multilevel"/>
     <w:tmpl w:val="C39834E0"/>
@@ -1085,7 +1086,156 @@
       </w:rPr>
     </w:lvl>
   </w:abstractNum>
-  <w:abstractNum w:abstractNumId="2" w15:restartNumberingAfterBreak="0">
+  <w:abstractNum w:abstractNumId="3" w15:restartNumberingAfterBreak="0">
+    <w:nsid w:val="0EFD1FE0"/>
+    <w:multiLevelType w:val="multilevel"/>
+    <w:tmpl w:val="240C3D22"/>
+    <w:lvl w:ilvl="0">
+      <w:start w:val="1"/>
+      <w:numFmt w:val="bullet"/>
+      <w:lvlText w:val=""/>
+      <w:lvlJc w:val="left"/>
+      <w:pPr>
+        <w:tabs>
+          <w:tab w:val="num" w:pos="720"/>
+        </w:tabs>
+        <w:ind w:left="720" w:hanging="360"/>
+      </w:pPr>
+      <w:rPr>
+        <w:rFonts w:ascii="Symbol" w:hAnsi="Symbol" w:hint="default"/>
+        <w:sz w:val="20"/>
+      </w:rPr>
+    </w:lvl>
+    <w:lvl w:ilvl="1" w:tentative="1">
+      <w:start w:val="1"/>
+      <w:numFmt w:val="bullet"/>
+      <w:lvlText w:val="o"/>
+      <w:lvlJc w:val="left"/>
+      <w:pPr>
+        <w:tabs>
+          <w:tab w:val="num" w:pos="1440"/>
+        </w:tabs>
+        <w:ind w:left="1440" w:hanging="360"/>
+      </w:pPr>
+      <w:rPr>
+        <w:rFonts w:ascii="Courier New" w:hAnsi="Courier New" w:hint="default"/>
+        <w:sz w:val="20"/>
+      </w:rPr>
+    </w:lvl>
+    <w:lvl w:ilvl="2" w:tentative="1">
+      <w:start w:val="1"/>
+      <w:numFmt w:val="bullet"/>
+      <w:lvlText w:val=""/>
+      <w:lvlJc w:val="left"/>
+      <w:pPr>
+        <w:tabs>
+          <w:tab w:val="num" w:pos="2160"/>
+        </w:tabs>
+        <w:ind w:left="2160" w:hanging="360"/>
+      </w:pPr>
+      <w:rPr>
+        <w:rFonts w:ascii="Wingdings" w:hAnsi="Wingdings" w:hint="default"/>
+        <w:sz w:val="20"/>
+      </w:rPr>
+    </w:lvl>
+    <w:lvl w:ilvl="3" w:tentative="1">
+      <w:start w:val="1"/>
+      <w:numFmt w:val="bullet"/>
+      <w:lvlText w:val=""/>
+      <w:lvlJc w:val="left"/>
+      <w:pPr>
+        <w:tabs>
+          <w:tab w:val="num" w:pos="2880"/>
+        </w:tabs>
+        <w:ind w:left="2880" w:hanging="360"/>
+      </w:pPr>
+      <w:rPr>
+        <w:rFonts w:ascii="Wingdings" w:hAnsi="Wingdings" w:hint="default"/>
+        <w:sz w:val="20"/>
+      </w:rPr>
+    </w:lvl>
+    <w:lvl w:ilvl="4" w:tentative="1">
+      <w:start w:val="1"/>
+      <w:numFmt w:val="bullet"/>
+      <w:lvlText w:val=""/>
+      <w:lvlJc w:val="left"/>
+      <w:pPr>
+        <w:tabs>
+          <w:tab w:val="num" w:pos="3600"/>
+        </w:tabs>
+        <w:ind w:left="3600" w:hanging="360"/>
+      </w:pPr>
+      <w:rPr>
+        <w:rFonts w:ascii="Wingdings" w:hAnsi="Wingdings" w:hint="default"/>
+        <w:sz w:val="20"/>
+      </w:rPr>
+    </w:lvl>
+    <w:lvl w:ilvl="5" w:tentative="1">
+      <w:start w:val="1"/>
+      <w:numFmt w:val="bullet"/>
+      <w:lvlText w:val=""/>
+      <w:lvlJc w:val="left"/>
+      <w:pPr>
+        <w:tabs>
+          <w:tab w:val="num" w:pos="4320"/>
+        </w:tabs>
+        <w:ind w:left="4320" w:hanging="360"/>
+      </w:pPr>
+      <w:rPr>
+        <w:rFonts w:ascii="Wingdings" w:hAnsi="Wingdings" w:hint="default"/>
+        <w:sz w:val="20"/>
+      </w:rPr>
+    </w:lvl>
+    <w:lvl w:ilvl="6" w:tentative="1">
+      <w:start w:val="1"/>
+      <w:numFmt w:val="bullet"/>
+      <w:lvlText w:val=""/>
+      <w:lvlJc w:val="left"/>
+      <w:pPr>
+        <w:tabs>
+          <w:tab w:val="num" w:pos="5040"/>
+        </w:tabs>
+        <w:ind w:left="5040" w:hanging="360"/>
+      </w:pPr>
+      <w:rPr>
+        <w:rFonts w:ascii="Wingdings" w:hAnsi="Wingdings" w:hint="default"/>
+        <w:sz w:val="20"/>
+      </w:rPr>
+    </w:lvl>
+    <w:lvl w:ilvl="7" w:tentative="1">
+      <w:start w:val="1"/>
+      <w:numFmt w:val="bullet"/>
+      <w:lvlText w:val=""/>
+      <w:lvlJc w:val="left"/>
+      <w:pPr>
+        <w:tabs>
+          <w:tab w:val="num" w:pos="5760"/>
+        </w:tabs>
+        <w:ind w:left="5760" w:hanging="360"/>
+      </w:pPr>
+      <w:rPr>
+        <w:rFonts w:ascii="Wingdings" w:hAnsi="Wingdings" w:hint="default"/>
+        <w:sz w:val="20"/>
+      </w:rPr>
+    </w:lvl>
+    <w:lvl w:ilvl="8" w:tentative="1">
+      <w:start w:val="1"/>
+      <w:numFmt w:val="bullet"/>
+      <w:lvlText w:val=""/>
+      <w:lvlJc w:val="left"/>
+      <w:pPr>
+        <w:tabs>
+          <w:tab w:val="num" w:pos="6480"/>
+        </w:tabs>
+        <w:ind w:left="6480" w:hanging="360"/>
+      </w:pPr>
+      <w:rPr>
+        <w:rFonts w:ascii="Wingdings" w:hAnsi="Wingdings" w:hint="default"/>
+        <w:sz w:val="20"/>
+      </w:rPr>
+    </w:lvl>
+  </w:abstractNum>
+  <w:abstractNum w:abstractNumId="4" w15:restartNumberingAfterBreak="0">
     <w:nsid w:val="18581B07"/>
     <w:multiLevelType w:val="multilevel"/>
     <w:tmpl w:val="462EA702"/>
@@ -1202,7 +1352,156 @@
       </w:pPr>
     </w:lvl>
   </w:abstractNum>
-  <w:abstractNum w:abstractNumId="3" w15:restartNumberingAfterBreak="0">
+  <w:abstractNum w:abstractNumId="5" w15:restartNumberingAfterBreak="0">
+    <w:nsid w:val="19EE0681"/>
+    <w:multiLevelType w:val="multilevel"/>
+    <w:tmpl w:val="80D859B0"/>
+    <w:lvl w:ilvl="0">
+      <w:start w:val="1"/>
+      <w:numFmt w:val="bullet"/>
+      <w:lvlText w:val=""/>
+      <w:lvlJc w:val="left"/>
+      <w:pPr>
+        <w:tabs>
+          <w:tab w:val="num" w:pos="720"/>
+        </w:tabs>
+        <w:ind w:left="720" w:hanging="360"/>
+      </w:pPr>
+      <w:rPr>
+        <w:rFonts w:ascii="Symbol" w:hAnsi="Symbol" w:hint="default"/>
+        <w:sz w:val="20"/>
+      </w:rPr>
+    </w:lvl>
+    <w:lvl w:ilvl="1" w:tentative="1">
+      <w:start w:val="1"/>
+      <w:numFmt w:val="bullet"/>
+      <w:lvlText w:val="o"/>
+      <w:lvlJc w:val="left"/>
+      <w:pPr>
+        <w:tabs>
+          <w:tab w:val="num" w:pos="1440"/>
+        </w:tabs>
+        <w:ind w:left="1440" w:hanging="360"/>
+      </w:pPr>
+      <w:rPr>
+        <w:rFonts w:ascii="Courier New" w:hAnsi="Courier New" w:hint="default"/>
+        <w:sz w:val="20"/>
+      </w:rPr>
+    </w:lvl>
+    <w:lvl w:ilvl="2" w:tentative="1">
+      <w:start w:val="1"/>
+      <w:numFmt w:val="bullet"/>
+      <w:lvlText w:val=""/>
+      <w:lvlJc w:val="left"/>
+      <w:pPr>
+        <w:tabs>
+          <w:tab w:val="num" w:pos="2160"/>
+        </w:tabs>
+        <w:ind w:left="2160" w:hanging="360"/>
+      </w:pPr>
+      <w:rPr>
+        <w:rFonts w:ascii="Wingdings" w:hAnsi="Wingdings" w:hint="default"/>
+        <w:sz w:val="20"/>
+      </w:rPr>
+    </w:lvl>
+    <w:lvl w:ilvl="3" w:tentative="1">
+      <w:start w:val="1"/>
+      <w:numFmt w:val="bullet"/>
+      <w:lvlText w:val=""/>
+      <w:lvlJc w:val="left"/>
+      <w:pPr>
+        <w:tabs>
+          <w:tab w:val="num" w:pos="2880"/>
+        </w:tabs>
+        <w:ind w:left="2880" w:hanging="360"/>
+      </w:pPr>
+      <w:rPr>
+        <w:rFonts w:ascii="Wingdings" w:hAnsi="Wingdings" w:hint="default"/>
+        <w:sz w:val="20"/>
+      </w:rPr>
+    </w:lvl>
+    <w:lvl w:ilvl="4" w:tentative="1">
+      <w:start w:val="1"/>
+      <w:numFmt w:val="bullet"/>
+      <w:lvlText w:val=""/>
+      <w:lvlJc w:val="left"/>
+      <w:pPr>
+        <w:tabs>
+          <w:tab w:val="num" w:pos="3600"/>
+        </w:tabs>
+        <w:ind w:left="3600" w:hanging="360"/>
+      </w:pPr>
+      <w:rPr>
+        <w:rFonts w:ascii="Wingdings" w:hAnsi="Wingdings" w:hint="default"/>
+        <w:sz w:val="20"/>
+      </w:rPr>
+    </w:lvl>
+    <w:lvl w:ilvl="5" w:tentative="1">
+      <w:start w:val="1"/>
+      <w:numFmt w:val="bullet"/>
+      <w:lvlText w:val=""/>
+      <w:lvlJc w:val="left"/>
+      <w:pPr>
+        <w:tabs>
+          <w:tab w:val="num" w:pos="4320"/>
+        </w:tabs>
+        <w:ind w:left="4320" w:hanging="360"/>
+      </w:pPr>
+      <w:rPr>
+        <w:rFonts w:ascii="Wingdings" w:hAnsi="Wingdings" w:hint="default"/>
+        <w:sz w:val="20"/>
+      </w:rPr>
+    </w:lvl>
+    <w:lvl w:ilvl="6" w:tentative="1">
+      <w:start w:val="1"/>
+      <w:numFmt w:val="bullet"/>
+      <w:lvlText w:val=""/>
+      <w:lvlJc w:val="left"/>
+      <w:pPr>
+        <w:tabs>
+          <w:tab w:val="num" w:pos="5040"/>
+        </w:tabs>
+        <w:ind w:left="5040" w:hanging="360"/>
+      </w:pPr>
+      <w:rPr>
+        <w:rFonts w:ascii="Wingdings" w:hAnsi="Wingdings" w:hint="default"/>
+        <w:sz w:val="20"/>
+      </w:rPr>
+    </w:lvl>
+    <w:lvl w:ilvl="7" w:tentative="1">
+      <w:start w:val="1"/>
+      <w:numFmt w:val="bullet"/>
+      <w:lvlText w:val=""/>
+      <w:lvlJc w:val="left"/>
+      <w:pPr>
+        <w:tabs>
+          <w:tab w:val="num" w:pos="5760"/>
+        </w:tabs>
+        <w:ind w:left="5760" w:hanging="360"/>
+      </w:pPr>
+      <w:rPr>
+        <w:rFonts w:ascii="Wingdings" w:hAnsi="Wingdings" w:hint="default"/>
+        <w:sz w:val="20"/>
+      </w:rPr>
+    </w:lvl>
+    <w:lvl w:ilvl="8" w:tentative="1">
+      <w:start w:val="1"/>
+      <w:numFmt w:val="bullet"/>
+      <w:lvlText w:val=""/>
+      <w:lvlJc w:val="left"/>
+      <w:pPr>
+        <w:tabs>
+          <w:tab w:val="num" w:pos="6480"/>
+        </w:tabs>
+        <w:ind w:left="6480" w:hanging="360"/>
+      </w:pPr>
+      <w:rPr>
+        <w:rFonts w:ascii="Wingdings" w:hAnsi="Wingdings" w:hint="default"/>
+        <w:sz w:val="20"/>
+      </w:rPr>
+    </w:lvl>
+  </w:abstractNum>
+  <w:abstractNum w:abstractNumId="6" w15:restartNumberingAfterBreak="0">
     <w:nsid w:val="1D68474C"/>
     <w:multiLevelType w:val="multilevel"/>
     <w:tmpl w:val="D632BD42"/>
@@ -1351,7 +1650,156 @@
       </w:rPr>
     </w:lvl>
   </w:abstractNum>
-  <w:abstractNum w:abstractNumId="4" w15:restartNumberingAfterBreak="0">
+  <w:abstractNum w:abstractNumId="7" w15:restartNumberingAfterBreak="0">
+    <w:nsid w:val="415D496E"/>
+    <w:multiLevelType w:val="multilevel"/>
+    <w:tmpl w:val="666EF0B4"/>
+    <w:lvl w:ilvl="0">
+      <w:start w:val="1"/>
+      <w:numFmt w:val="bullet"/>
+      <w:lvlText w:val=""/>
+      <w:lvlJc w:val="left"/>
+      <w:pPr>
+        <w:tabs>
+          <w:tab w:val="num" w:pos="720"/>
+        </w:tabs>
+        <w:ind w:left="720" w:hanging="360"/>
+      </w:pPr>
+      <w:rPr>
+        <w:rFonts w:ascii="Symbol" w:hAnsi="Symbol" w:hint="default"/>
+        <w:sz w:val="20"/>
+      </w:rPr>
+    </w:lvl>
+    <w:lvl w:ilvl="1" w:tentative="1">
+      <w:start w:val="1"/>
+      <w:numFmt w:val="bullet"/>
+      <w:lvlText w:val="o"/>
+      <w:lvlJc w:val="left"/>
+      <w:pPr>
+        <w:tabs>
+          <w:tab w:val="num" w:pos="1440"/>
+        </w:tabs>
+        <w:ind w:left="1440" w:hanging="360"/>
+      </w:pPr>
+      <w:rPr>
+        <w:rFonts w:ascii="Courier New" w:hAnsi="Courier New" w:hint="default"/>
+        <w:sz w:val="20"/>
+      </w:rPr>
+    </w:lvl>
+    <w:lvl w:ilvl="2" w:tentative="1">
+      <w:start w:val="1"/>
+      <w:numFmt w:val="bullet"/>
+      <w:lvlText w:val=""/>
+      <w:lvlJc w:val="left"/>
+      <w:pPr>
+        <w:tabs>
+          <w:tab w:val="num" w:pos="2160"/>
+        </w:tabs>
+        <w:ind w:left="2160" w:hanging="360"/>
+      </w:pPr>
+      <w:rPr>
+        <w:rFonts w:ascii="Wingdings" w:hAnsi="Wingdings" w:hint="default"/>
+        <w:sz w:val="20"/>
+      </w:rPr>
+    </w:lvl>
+    <w:lvl w:ilvl="3" w:tentative="1">
+      <w:start w:val="1"/>
+      <w:numFmt w:val="bullet"/>
+      <w:lvlText w:val=""/>
+      <w:lvlJc w:val="left"/>
+      <w:pPr>
+        <w:tabs>
+          <w:tab w:val="num" w:pos="2880"/>
+        </w:tabs>
+        <w:ind w:left="2880" w:hanging="360"/>
+      </w:pPr>
+      <w:rPr>
+        <w:rFonts w:ascii="Wingdings" w:hAnsi="Wingdings" w:hint="default"/>
+        <w:sz w:val="20"/>
+      </w:rPr>
+    </w:lvl>
+    <w:lvl w:ilvl="4" w:tentative="1">
+      <w:start w:val="1"/>
+      <w:numFmt w:val="bullet"/>
+      <w:lvlText w:val=""/>
+      <w:lvlJc w:val="left"/>
+      <w:pPr>
+        <w:tabs>
+          <w:tab w:val="num" w:pos="3600"/>
+        </w:tabs>
+        <w:ind w:left="3600" w:hanging="360"/>
+      </w:pPr>
+      <w:rPr>
+        <w:rFonts w:ascii="Wingdings" w:hAnsi="Wingdings" w:hint="default"/>
+        <w:sz w:val="20"/>
+      </w:rPr>
+    </w:lvl>
+    <w:lvl w:ilvl="5" w:tentative="1">
+      <w:start w:val="1"/>
+      <w:numFmt w:val="bullet"/>
+      <w:lvlText w:val=""/>
+      <w:lvlJc w:val="left"/>
+      <w:pPr>
+        <w:tabs>
+          <w:tab w:val="num" w:pos="4320"/>
+        </w:tabs>
+        <w:ind w:left="4320" w:hanging="360"/>
+      </w:pPr>
+      <w:rPr>
+        <w:rFonts w:ascii="Wingdings" w:hAnsi="Wingdings" w:hint="default"/>
+        <w:sz w:val="20"/>
+      </w:rPr>
+    </w:lvl>
+    <w:lvl w:ilvl="6" w:tentative="1">
+      <w:start w:val="1"/>
+      <w:numFmt w:val="bullet"/>
+      <w:lvlText w:val=""/>
+      <w:lvlJc w:val="left"/>
+      <w:pPr>
+        <w:tabs>
+          <w:tab w:val="num" w:pos="5040"/>
+        </w:tabs>
+        <w:ind w:left="5040" w:hanging="360"/>
+      </w:pPr>
+      <w:rPr>
+        <w:rFonts w:ascii="Wingdings" w:hAnsi="Wingdings" w:hint="default"/>
+        <w:sz w:val="20"/>
+      </w:rPr>
+    </w:lvl>
+    <w:lvl w:ilvl="7" w:tentative="1">
+      <w:start w:val="1"/>
+      <w:numFmt w:val="bullet"/>
+      <w:lvlText w:val=""/>
+      <w:lvlJc w:val="left"/>
+      <w:pPr>
+        <w:tabs>
+          <w:tab w:val="num" w:pos="5760"/>
+        </w:tabs>
+        <w:ind w:left="5760" w:hanging="360"/>
+      </w:pPr>
+      <w:rPr>
+        <w:rFonts w:ascii="Wingdings" w:hAnsi="Wingdings" w:hint="default"/>
+        <w:sz w:val="20"/>
+      </w:rPr>
+    </w:lvl>
+    <w:lvl w:ilvl="8" w:tentative="1">
+      <w:start w:val="1"/>
+      <w:numFmt w:val="bullet"/>
+      <w:lvlText w:val=""/>
+      <w:lvlJc w:val="left"/>
+      <w:pPr>
+        <w:tabs>
+          <w:tab w:val="num" w:pos="6480"/>
+        </w:tabs>
+        <w:ind w:left="6480" w:hanging="360"/>
+      </w:pPr>
+      <w:rPr>
+        <w:rFonts w:ascii="Wingdings" w:hAnsi="Wingdings" w:hint="default"/>
+        <w:sz w:val="20"/>
+      </w:rPr>
+    </w:lvl>
+  </w:abstractNum>
+  <w:abstractNum w:abstractNumId="8" w15:restartNumberingAfterBreak="0">
     <w:nsid w:val="525D7CA7"/>
     <w:multiLevelType w:val="multilevel"/>
     <w:tmpl w:val="E3361A20"/>
@@ -1500,7 +1948,156 @@
       </w:rPr>
     </w:lvl>
   </w:abstractNum>
-  <w:abstractNum w:abstractNumId="5" w15:restartNumberingAfterBreak="0">
+  <w:abstractNum w:abstractNumId="9" w15:restartNumberingAfterBreak="0">
+    <w:nsid w:val="54F20BA7"/>
+    <w:multiLevelType w:val="multilevel"/>
+    <w:tmpl w:val="71D692BC"/>
+    <w:lvl w:ilvl="0">
+      <w:start w:val="1"/>
+      <w:numFmt w:val="bullet"/>
+      <w:lvlText w:val=""/>
+      <w:lvlJc w:val="left"/>
+      <w:pPr>
+        <w:tabs>
+          <w:tab w:val="num" w:pos="720"/>
+        </w:tabs>
+        <w:ind w:left="720" w:hanging="360"/>
+      </w:pPr>
+      <w:rPr>
+        <w:rFonts w:ascii="Symbol" w:hAnsi="Symbol" w:hint="default"/>
+        <w:sz w:val="20"/>
+      </w:rPr>
+    </w:lvl>
+    <w:lvl w:ilvl="1" w:tentative="1">
+      <w:start w:val="1"/>
+      <w:numFmt w:val="bullet"/>
+      <w:lvlText w:val="o"/>
+      <w:lvlJc w:val="left"/>
+      <w:pPr>
+        <w:tabs>
+          <w:tab w:val="num" w:pos="1440"/>
+        </w:tabs>
+        <w:ind w:left="1440" w:hanging="360"/>
+      </w:pPr>
+      <w:rPr>
+        <w:rFonts w:ascii="Courier New" w:hAnsi="Courier New" w:hint="default"/>
+        <w:sz w:val="20"/>
+      </w:rPr>
+    </w:lvl>
+    <w:lvl w:ilvl="2" w:tentative="1">
+      <w:start w:val="1"/>
+      <w:numFmt w:val="bullet"/>
+      <w:lvlText w:val=""/>
+      <w:lvlJc w:val="left"/>
+      <w:pPr>
+        <w:tabs>
+          <w:tab w:val="num" w:pos="2160"/>
+        </w:tabs>
+        <w:ind w:left="2160" w:hanging="360"/>
+      </w:pPr>
+      <w:rPr>
+        <w:rFonts w:ascii="Wingdings" w:hAnsi="Wingdings" w:hint="default"/>
+        <w:sz w:val="20"/>
+      </w:rPr>
+    </w:lvl>
+    <w:lvl w:ilvl="3" w:tentative="1">
+      <w:start w:val="1"/>
+      <w:numFmt w:val="bullet"/>
+      <w:lvlText w:val=""/>
+      <w:lvlJc w:val="left"/>
+      <w:pPr>
+        <w:tabs>
+          <w:tab w:val="num" w:pos="2880"/>
+        </w:tabs>
+        <w:ind w:left="2880" w:hanging="360"/>
+      </w:pPr>
+      <w:rPr>
+        <w:rFonts w:ascii="Wingdings" w:hAnsi="Wingdings" w:hint="default"/>
+        <w:sz w:val="20"/>
+      </w:rPr>
+    </w:lvl>
+    <w:lvl w:ilvl="4" w:tentative="1">
+      <w:start w:val="1"/>
+      <w:numFmt w:val="bullet"/>
+      <w:lvlText w:val=""/>
+      <w:lvlJc w:val="left"/>
+      <w:pPr>
+        <w:tabs>
+          <w:tab w:val="num" w:pos="3600"/>
+        </w:tabs>
+        <w:ind w:left="3600" w:hanging="360"/>
+      </w:pPr>
+      <w:rPr>
+        <w:rFonts w:ascii="Wingdings" w:hAnsi="Wingdings" w:hint="default"/>
+        <w:sz w:val="20"/>
+      </w:rPr>
+    </w:lvl>
+    <w:lvl w:ilvl="5" w:tentative="1">
+      <w:start w:val="1"/>
+      <w:numFmt w:val="bullet"/>
+      <w:lvlText w:val=""/>
+      <w:lvlJc w:val="left"/>
+      <w:pPr>
+        <w:tabs>
+          <w:tab w:val="num" w:pos="4320"/>
+        </w:tabs>
+        <w:ind w:left="4320" w:hanging="360"/>
+      </w:pPr>
+      <w:rPr>
+        <w:rFonts w:ascii="Wingdings" w:hAnsi="Wingdings" w:hint="default"/>
+        <w:sz w:val="20"/>
+      </w:rPr>
+    </w:lvl>
+    <w:lvl w:ilvl="6" w:tentative="1">
+      <w:start w:val="1"/>
+      <w:numFmt w:val="bullet"/>
+      <w:lvlText w:val=""/>
+      <w:lvlJc w:val="left"/>
+      <w:pPr>
+        <w:tabs>
+          <w:tab w:val="num" w:pos="5040"/>
+        </w:tabs>
+        <w:ind w:left="5040" w:hanging="360"/>
+      </w:pPr>
+      <w:rPr>
+        <w:rFonts w:ascii="Wingdings" w:hAnsi="Wingdings" w:hint="default"/>
+        <w:sz w:val="20"/>
+      </w:rPr>
+    </w:lvl>
+    <w:lvl w:ilvl="7" w:tentative="1">
+      <w:start w:val="1"/>
+      <w:numFmt w:val="bullet"/>
+      <w:lvlText w:val=""/>
+      <w:lvlJc w:val="left"/>
+      <w:pPr>
+        <w:tabs>
+          <w:tab w:val="num" w:pos="5760"/>
+        </w:tabs>
+        <w:ind w:left="5760" w:hanging="360"/>
+      </w:pPr>
+      <w:rPr>
+        <w:rFonts w:ascii="Wingdings" w:hAnsi="Wingdings" w:hint="default"/>
+        <w:sz w:val="20"/>
+      </w:rPr>
+    </w:lvl>
+    <w:lvl w:ilvl="8" w:tentative="1">
+      <w:start w:val="1"/>
+      <w:numFmt w:val="bullet"/>
+      <w:lvlText w:val=""/>
+      <w:lvlJc w:val="left"/>
+      <w:pPr>
+        <w:tabs>
+          <w:tab w:val="num" w:pos="6480"/>
+        </w:tabs>
+        <w:ind w:left="6480" w:hanging="360"/>
+      </w:pPr>
+      <w:rPr>
+        <w:rFonts w:ascii="Wingdings" w:hAnsi="Wingdings" w:hint="default"/>
+        <w:sz w:val="20"/>
+      </w:rPr>
+    </w:lvl>
+  </w:abstractNum>
+  <w:abstractNum w:abstractNumId="10" w15:restartNumberingAfterBreak="0">
     <w:nsid w:val="649E494B"/>
     <w:multiLevelType w:val="multilevel"/>
     <w:tmpl w:val="162A92AA"/>
@@ -1649,23 +2246,158 @@
       </w:rPr>
     </w:lvl>
   </w:abstractNum>
+  <w:abstractNum w:abstractNumId="11" w15:restartNumberingAfterBreak="0">
+    <w:nsid w:val="7E57144E"/>
+    <w:multiLevelType w:val="multilevel"/>
+    <w:tmpl w:val="2DE63D30"/>
+    <w:lvl w:ilvl="0">
+      <w:start w:val="1"/>
+      <w:numFmt w:val="decimal"/>
+      <w:lvlText w:val="%1."/>
+      <w:lvlJc w:val="left"/>
+      <w:pPr>
+        <w:tabs>
+          <w:tab w:val="num" w:pos="720"/>
+        </w:tabs>
+        <w:ind w:left="720" w:hanging="360"/>
+      </w:pPr>
+    </w:lvl>
+    <w:lvl w:ilvl="1">
+      <w:start w:val="1"/>
+      <w:numFmt w:val="bullet"/>
+      <w:lvlText w:val="o"/>
+      <w:lvlJc w:val="left"/>
+      <w:pPr>
+        <w:tabs>
+          <w:tab w:val="num" w:pos="1440"/>
+        </w:tabs>
+        <w:ind w:left="1440" w:hanging="360"/>
+      </w:pPr>
+      <w:rPr>
+        <w:rFonts w:ascii="Courier New" w:hAnsi="Courier New" w:hint="default"/>
+        <w:sz w:val="20"/>
+      </w:rPr>
+    </w:lvl>
+    <w:lvl w:ilvl="2" w:tentative="1">
+      <w:start w:val="1"/>
+      <w:numFmt w:val="decimal"/>
+      <w:lvlText w:val="%3."/>
+      <w:lvlJc w:val="left"/>
+      <w:pPr>
+        <w:tabs>
+          <w:tab w:val="num" w:pos="2160"/>
+        </w:tabs>
+        <w:ind w:left="2160" w:hanging="360"/>
+      </w:pPr>
+    </w:lvl>
+    <w:lvl w:ilvl="3" w:tentative="1">
+      <w:start w:val="1"/>
+      <w:numFmt w:val="decimal"/>
+      <w:lvlText w:val="%4."/>
+      <w:lvlJc w:val="left"/>
+      <w:pPr>
+        <w:tabs>
+          <w:tab w:val="num" w:pos="2880"/>
+        </w:tabs>
+        <w:ind w:left="2880" w:hanging="360"/>
+      </w:pPr>
+    </w:lvl>
+    <w:lvl w:ilvl="4" w:tentative="1">
+      <w:start w:val="1"/>
+      <w:numFmt w:val="decimal"/>
+      <w:lvlText w:val="%5."/>
+      <w:lvlJc w:val="left"/>
+      <w:pPr>
+        <w:tabs>
+          <w:tab w:val="num" w:pos="3600"/>
+        </w:tabs>
+        <w:ind w:left="3600" w:hanging="360"/>
+      </w:pPr>
+    </w:lvl>
+    <w:lvl w:ilvl="5" w:tentative="1">
+      <w:start w:val="1"/>
+      <w:numFmt w:val="decimal"/>
+      <w:lvlText w:val="%6."/>
+      <w:lvlJc w:val="left"/>
+      <w:pPr>
+        <w:tabs>
+          <w:tab w:val="num" w:pos="4320"/>
+        </w:tabs>
+        <w:ind w:left="4320" w:hanging="360"/>
+      </w:pPr>
+    </w:lvl>
+    <w:lvl w:ilvl="6" w:tentative="1">
+      <w:start w:val="1"/>
+      <w:numFmt w:val="decimal"/>
+      <w:lvlText w:val="%7."/>
+      <w:lvlJc w:val="left"/>
+      <w:pPr>
+        <w:tabs>
+          <w:tab w:val="num" w:pos="5040"/>
+        </w:tabs>
+        <w:ind w:left="5040" w:hanging="360"/>
+      </w:pPr>
+    </w:lvl>
+    <w:lvl w:ilvl="7" w:tentative="1">
+      <w:start w:val="1"/>
+      <w:numFmt w:val="decimal"/>
+      <w:lvlText w:val="%8."/>
+      <w:lvlJc w:val="left"/>
+      <w:pPr>
+        <w:tabs>
+          <w:tab w:val="num" w:pos="5760"/>
+        </w:tabs>
+        <w:ind w:left="5760" w:hanging="360"/>
+      </w:pPr>
+    </w:lvl>
+    <w:lvl w:ilvl="8" w:tentative="1">
+      <w:start w:val="1"/>
+      <w:numFmt w:val="decimal"/>
+      <w:lvlText w:val="%9."/>
+      <w:lvlJc w:val="left"/>
+      <w:pPr>
+        <w:tabs>
+          <w:tab w:val="num" w:pos="6480"/>
+        </w:tabs>
+        <w:ind w:left="6480" w:hanging="360"/>
+      </w:pPr>
+    </w:lvl>
+  </w:abstractNum>
   <w:num w:numId="1" w16cid:durableId="1347059136">
+    <w:abstractNumId w:val="4"/>
+  </w:num>
+  <w:num w:numId="2" w16cid:durableId="1883132601">
     <w:abstractNumId w:val="2"/>
   </w:num>
-  <w:num w:numId="2" w16cid:durableId="1883132601">
-    <w:abstractNumId w:val="1"/>
-  </w:num>
   <w:num w:numId="3" w16cid:durableId="1208445013">
-    <w:abstractNumId w:val="4"/>
+    <w:abstractNumId w:val="8"/>
   </w:num>
   <w:num w:numId="4" w16cid:durableId="79259014">
-    <w:abstractNumId w:val="5"/>
+    <w:abstractNumId w:val="10"/>
   </w:num>
   <w:num w:numId="5" w16cid:durableId="71971636">
-    <w:abstractNumId w:val="3"/>
+    <w:abstractNumId w:val="6"/>
   </w:num>
   <w:num w:numId="6" w16cid:durableId="243956131">
     <w:abstractNumId w:val="0"/>
+  </w:num>
+  <w:num w:numId="7" w16cid:durableId="1443577634">
+    <w:abstractNumId w:val="11"/>
+  </w:num>
+  <w:num w:numId="8" w16cid:durableId="1995646457">
+    <w:abstractNumId w:val="7"/>
+  </w:num>
+  <w:num w:numId="9" w16cid:durableId="185992221">
+    <w:abstractNumId w:val="1"/>
+  </w:num>
+  <w:num w:numId="10" w16cid:durableId="1630941894">
+    <w:abstractNumId w:val="3"/>
+  </w:num>
+  <w:num w:numId="11" w16cid:durableId="622417981">
+    <w:abstractNumId w:val="5"/>
+  </w:num>
+  <w:num w:numId="12" w16cid:durableId="1909654501">
+    <w:abstractNumId w:val="9"/>
   </w:num>
 </w:numbering>
 </file>
